--- a/S1/M1104 - Intro BD/SQL/TP4/Compte Rendu TP4.docx
+++ b/S1/M1104 - Intro BD/SQL/TP4/Compte Rendu TP4.docx
@@ -377,32 +377,39 @@
           <w:sz w:val="28"/>
           <w:szCs w:val="28"/>
         </w:rPr>
-        <w:t xml:space="preserve">permettant de créer les tables, ainsi que pour l’insertion des </w:t>
-      </w:r>
-      <w:r>
-        <w:rPr>
-          <w:sz w:val="28"/>
-          <w:szCs w:val="28"/>
-        </w:rPr>
-        <w:t>occurrences</w:t>
-      </w:r>
-      <w:r>
-        <w:rPr>
-          <w:sz w:val="28"/>
-          <w:szCs w:val="28"/>
-        </w:rPr>
-        <w:t xml:space="preserve"> dans ces tables.</w:t>
-      </w:r>
-    </w:p>
-    <w:p>
-      <w:pPr>
-        <w:rPr>
-          <w:sz w:val="28"/>
-          <w:szCs w:val="28"/>
-        </w:rPr>
-      </w:pPr>
+        <w:t>permettant de créer les tables, ainsi que pour l’in</w:t>
+      </w:r>
       <w:bookmarkStart w:id="0" w:name="_GoBack"/>
       <w:bookmarkEnd w:id="0"/>
+      <w:r>
+        <w:rPr>
+          <w:sz w:val="28"/>
+          <w:szCs w:val="28"/>
+        </w:rPr>
+        <w:t xml:space="preserve">sertion des </w:t>
+      </w:r>
+      <w:r>
+        <w:rPr>
+          <w:sz w:val="28"/>
+          <w:szCs w:val="28"/>
+        </w:rPr>
+        <w:t>occurrences</w:t>
+      </w:r>
+      <w:r>
+        <w:rPr>
+          <w:sz w:val="28"/>
+          <w:szCs w:val="28"/>
+        </w:rPr>
+        <w:t xml:space="preserve"> dans ces tables.</w:t>
+      </w:r>
+    </w:p>
+    <w:p>
+      <w:pPr>
+        <w:rPr>
+          <w:sz w:val="28"/>
+          <w:szCs w:val="28"/>
+        </w:rPr>
+      </w:pPr>
     </w:p>
     <w:p>
       <w:pPr>
@@ -1224,7 +1231,7 @@
           <w:szCs w:val="28"/>
           <w:lang w:val="fr-FR"/>
         </w:rPr>
-        <w:t>e</w:t>
+        <w:t>equipe2</w:t>
       </w:r>
       <w:r>
         <w:rPr>
@@ -1234,7 +1241,7 @@
           <w:szCs w:val="28"/>
           <w:lang w:val="fr-FR"/>
         </w:rPr>
-        <w:t>quipe</w:t>
+        <w:t>" et "</w:t>
       </w:r>
       <w:r>
         <w:rPr>
@@ -1244,47 +1251,7 @@
           <w:szCs w:val="28"/>
           <w:lang w:val="fr-FR"/>
         </w:rPr>
-        <w:t>2</w:t>
-      </w:r>
-      <w:r>
-        <w:rPr>
-          <w:rFonts w:asciiTheme="minorHAnsi" w:hAnsiTheme="minorHAnsi"/>
-          <w:bCs/>
-          <w:sz w:val="28"/>
-          <w:szCs w:val="28"/>
-          <w:lang w:val="fr-FR"/>
-        </w:rPr>
-        <w:t>" et "</w:t>
-      </w:r>
-      <w:r>
-        <w:rPr>
-          <w:rFonts w:asciiTheme="minorHAnsi" w:hAnsiTheme="minorHAnsi"/>
-          <w:bCs/>
-          <w:sz w:val="28"/>
-          <w:szCs w:val="28"/>
-          <w:lang w:val="fr-FR"/>
-        </w:rPr>
-        <w:t>e</w:t>
-      </w:r>
-      <w:r>
-        <w:rPr>
-          <w:rFonts w:asciiTheme="minorHAnsi" w:hAnsiTheme="minorHAnsi"/>
-          <w:bCs/>
-          <w:sz w:val="28"/>
-          <w:szCs w:val="28"/>
-          <w:lang w:val="fr-FR"/>
-        </w:rPr>
-        <w:t>quipe</w:t>
-      </w:r>
-      <w:r>
-        <w:rPr>
-          <w:rFonts w:asciiTheme="minorHAnsi" w:hAnsiTheme="minorHAnsi"/>
-          <w:bCs/>
-          <w:sz w:val="28"/>
-          <w:szCs w:val="28"/>
-          <w:lang w:val="fr-FR"/>
-        </w:rPr>
-        <w:t>3</w:t>
+        <w:t>equipe3</w:t>
       </w:r>
       <w:r>
         <w:rPr>
